--- a/DONE - Task 1 - Sql Injection & Misconfiguration/Report Misconfiguration Vulnerability.docx
+++ b/DONE - Task 1 - Sql Injection & Misconfiguration/Report Misconfiguration Vulnerability.docx
@@ -82,23 +82,13 @@
           <w:szCs w:val="50"/>
         </w:rPr>
       </w:pPr>
-      <w:proofErr w:type="spellStart"/>
       <w:r>
         <w:rPr>
           <w:b/>
           <w:sz w:val="68"/>
           <w:szCs w:val="68"/>
         </w:rPr>
-        <w:t>SiberTren</w:t>
-      </w:r>
-      <w:proofErr w:type="spellEnd"/>
-      <w:r>
-        <w:rPr>
-          <w:b/>
-          <w:sz w:val="68"/>
-          <w:szCs w:val="68"/>
-        </w:rPr>
-        <w:t xml:space="preserve"> ID</w:t>
+        <w:t>SiberTren ID</w:t>
       </w:r>
     </w:p>
     <w:p>
@@ -439,7 +429,6 @@
                 <w:szCs w:val="26"/>
               </w:rPr>
             </w:pPr>
-            <w:proofErr w:type="spellStart"/>
             <w:r>
               <w:rPr>
                 <w:color w:val="000000" w:themeColor="text1"/>
@@ -448,7 +437,6 @@
               </w:rPr>
               <w:t>Pentester</w:t>
             </w:r>
-            <w:proofErr w:type="spellEnd"/>
           </w:p>
         </w:tc>
         <w:tc>
@@ -472,31 +460,13 @@
                 <w:szCs w:val="26"/>
               </w:rPr>
             </w:pPr>
-            <w:proofErr w:type="spellStart"/>
             <w:r>
               <w:rPr>
                 <w:color w:val="000000" w:themeColor="text1"/>
                 <w:u w:val="single"/>
               </w:rPr>
-              <w:t>Taukhid</w:t>
-            </w:r>
-            <w:proofErr w:type="spellEnd"/>
-            <w:r>
-              <w:rPr>
-                <w:color w:val="000000" w:themeColor="text1"/>
-                <w:u w:val="single"/>
-              </w:rPr>
-              <w:t xml:space="preserve"> Aji </w:t>
-            </w:r>
-            <w:proofErr w:type="spellStart"/>
-            <w:r>
-              <w:rPr>
-                <w:color w:val="000000" w:themeColor="text1"/>
-                <w:u w:val="single"/>
-              </w:rPr>
-              <w:t>Nurwijayadi</w:t>
-            </w:r>
-            <w:proofErr w:type="spellEnd"/>
+              <w:t>Taukhid Aji Nurwijayadi</w:t>
+            </w:r>
           </w:p>
         </w:tc>
       </w:tr>
@@ -578,7 +548,6 @@
           <w:szCs w:val="26"/>
         </w:rPr>
       </w:pPr>
-      <w:proofErr w:type="gramStart"/>
       <w:r>
         <w:rPr>
           <w:b/>
@@ -587,7 +556,6 @@
         </w:rPr>
         <w:t>Time Line</w:t>
       </w:r>
-      <w:proofErr w:type="gramEnd"/>
     </w:p>
     <w:p>
       <w:pPr>
@@ -1273,7 +1241,14 @@
                 <w:sz w:val="26"/>
                 <w:szCs w:val="26"/>
               </w:rPr>
-              <w:t xml:space="preserve"> lab 1</w:t>
+              <w:t xml:space="preserve"> lab </w:t>
+            </w:r>
+            <w:r>
+              <w:rPr>
+                <w:sz w:val="26"/>
+                <w:szCs w:val="26"/>
+              </w:rPr>
+              <w:t>3</w:t>
             </w:r>
           </w:p>
         </w:tc>
@@ -2206,15 +2181,7 @@
               <w:spacing w:line="240" w:lineRule="auto"/>
             </w:pPr>
             <w:r>
-              <w:t>CVSS:3.1/</w:t>
-            </w:r>
-            <w:proofErr w:type="gramStart"/>
-            <w:r>
-              <w:t>AV:N</w:t>
-            </w:r>
-            <w:proofErr w:type="gramEnd"/>
-            <w:r>
-              <w:t>/AC:L/PR:N/UI:N/S:C/C:N/I:N/A:N</w:t>
+              <w:t>CVSS:3.1/AV:N/AC:L/PR:N/UI:N/S:C/C:N/I:N/A:N</w:t>
             </w:r>
             <w:r>
               <w:t xml:space="preserve"> </w:t>
@@ -2545,23 +2512,7 @@
                 <w:sz w:val="26"/>
                 <w:szCs w:val="26"/>
               </w:rPr>
-              <w:t xml:space="preserve">Fix the </w:t>
-            </w:r>
-            <w:proofErr w:type="spellStart"/>
-            <w:r>
-              <w:rPr>
-                <w:sz w:val="26"/>
-                <w:szCs w:val="26"/>
-              </w:rPr>
-              <w:t>url</w:t>
-            </w:r>
-            <w:proofErr w:type="spellEnd"/>
-            <w:r>
-              <w:rPr>
-                <w:sz w:val="26"/>
-                <w:szCs w:val="26"/>
-              </w:rPr>
-              <w:t xml:space="preserve"> so that the web can run normally</w:t>
+              <w:t>Fix the url so that the web can run normally</w:t>
             </w:r>
           </w:p>
         </w:tc>
@@ -2644,23 +2595,7 @@
                 <w:sz w:val="26"/>
                 <w:szCs w:val="26"/>
               </w:rPr>
-              <w:t xml:space="preserve">Fix the </w:t>
-            </w:r>
-            <w:proofErr w:type="spellStart"/>
-            <w:r>
-              <w:rPr>
-                <w:sz w:val="26"/>
-                <w:szCs w:val="26"/>
-              </w:rPr>
-              <w:t>url</w:t>
-            </w:r>
-            <w:proofErr w:type="spellEnd"/>
-            <w:r>
-              <w:rPr>
-                <w:sz w:val="26"/>
-                <w:szCs w:val="26"/>
-              </w:rPr>
-              <w:t xml:space="preserve"> to </w:t>
+              <w:t xml:space="preserve">Fix the url to </w:t>
             </w:r>
             <w:r>
               <w:rPr>
@@ -3079,31 +3014,13 @@
           <w:szCs w:val="26"/>
         </w:rPr>
       </w:pPr>
-      <w:proofErr w:type="spellStart"/>
       <w:r>
         <w:rPr>
           <w:sz w:val="26"/>
           <w:szCs w:val="26"/>
         </w:rPr>
-        <w:t>Taukhid</w:t>
+        <w:t>Taukhid Aji Nurwijayadi</w:t>
       </w:r>
-      <w:proofErr w:type="spellEnd"/>
-      <w:r>
-        <w:rPr>
-          <w:sz w:val="26"/>
-          <w:szCs w:val="26"/>
-        </w:rPr>
-        <w:t xml:space="preserve"> Aji </w:t>
-      </w:r>
-      <w:proofErr w:type="spellStart"/>
-      <w:r>
-        <w:rPr>
-          <w:sz w:val="26"/>
-          <w:szCs w:val="26"/>
-        </w:rPr>
-        <w:t>Nurwijayadi</w:t>
-      </w:r>
-      <w:proofErr w:type="spellEnd"/>
       <w:r>
         <w:rPr>
           <w:sz w:val="26"/>
